--- a/Node.js Uputstva.docx
+++ b/Node.js Uputstva.docx
@@ -48,14 +48,14 @@
     <w:p>
       <w:pPr>
         <w:rPr>
-          <w:lang w:val="en-US"/>
-        </w:rPr>
-      </w:pPr>
-      <w:r>
-        <w:rPr>
-          <w:lang w:val="sr-Latn-RS"/>
-        </w:rPr>
-        <w:t>Node.js je okruženje za Javascript koje je bazirano na V8 Javascript engine-u kog koristi Google Chrome. Koristi neblokirajući, model vođen događajima za unos i ispis, što ga čini efikasnim i neopterećujućim za računar koji ga pokreće. Node-ov ekosistem za pakete, npm, je najveći ekosistem biblioteka otvorenog izvornog koda na svetu.</w:t>
+          <w:lang w:val="sr-Latn-RS"/>
+        </w:rPr>
+      </w:pPr>
+      <w:r>
+        <w:rPr>
+          <w:lang w:val="sr-Latn-RS"/>
+        </w:rPr>
+        <w:t>Node.js je okruženje za Javascript koje je bazirano na V8 Javascript engine-u kog koristi Google Chrome. Koristi neblokirajući model vođen događajima za unos i ispis, što ga čini efikasnim i neopterećujućim za računar koji ga pokreće. Node-ov ekosistem za pakete, npm, je najveći ekosistem biblioteka otvorenog izvornog koda na svetu.</w:t>
       </w:r>
     </w:p>
     <w:p>
@@ -189,7 +189,7 @@
         <w:rPr>
           <w:lang w:val="sr-Latn-RS"/>
         </w:rPr>
-        <w:t xml:space="preserve"> (onom folderu gde su app.js i package.json)</w:t>
+        <w:t xml:space="preserve"> (onom gde su app.js i package.json)</w:t>
       </w:r>
       <w:r>
         <w:rPr>
@@ -201,7 +201,31 @@
         <w:rPr>
           <w:lang w:val="sr-Latn-RS"/>
         </w:rPr>
-        <w:t xml:space="preserve"> U terminalu ukucajte npm. Ova komanda će vam na internetu naći sve pakete koje ovaj projekat koristi i skinuti ih na vaš računar. </w:t>
+        <w:t xml:space="preserve"> U terminalu ukucajte </w:t>
+      </w:r>
+      <w:r>
+        <w:rPr>
+          <w:lang w:val="sr-Latn-RS"/>
+        </w:rPr>
+        <w:t>„</w:t>
+      </w:r>
+      <w:r>
+        <w:rPr>
+          <w:lang w:val="sr-Latn-RS"/>
+        </w:rPr>
+        <w:t>npm</w:t>
+      </w:r>
+      <w:r>
+        <w:rPr>
+          <w:lang w:val="sr-Latn-RS"/>
+        </w:rPr>
+        <w:t xml:space="preserve"> install“</w:t>
+      </w:r>
+      <w:r>
+        <w:rPr>
+          <w:lang w:val="sr-Latn-RS"/>
+        </w:rPr>
+        <w:t xml:space="preserve">. Ova komanda će vam na internetu naći sve pakete koje ovaj projekat koristi i skinuti ih na vaš računar. </w:t>
       </w:r>
     </w:p>
     <w:p>
@@ -386,7 +410,17 @@
           <w:szCs w:val="18"/>
           <w:lang w:val="sr-Latn-RS"/>
         </w:rPr>
-        <w:t>Primer funkcija koje definišu odgovor na zahteve.</w:t>
+        <w:t>Primer funkcija koje</w:t>
+      </w:r>
+      <w:bookmarkStart w:id="0" w:name="_GoBack"/>
+      <w:bookmarkEnd w:id="0"/>
+      <w:r>
+        <w:rPr>
+          <w:sz w:val="18"/>
+          <w:szCs w:val="18"/>
+          <w:lang w:val="sr-Latn-RS"/>
+        </w:rPr>
+        <w:t xml:space="preserve"> definišu odgovor na zahteve.</w:t>
       </w:r>
     </w:p>
     <w:p>
@@ -762,8 +796,6 @@
         </w:rPr>
         <w:t>Nakon što obradite POST zahtev možete ili da pošaljete neki HTML koji će se prikazati klijentu ili preusmerite korisnika na drugu adresu. Preusmeravanje se vrši funkcijom res.redirect(adresa). Pretraživač će nakon kraja obrade zahteva biti preusmeren na tu adresu.</w:t>
       </w:r>
-      <w:bookmarkStart w:id="0" w:name="_GoBack"/>
-      <w:bookmarkEnd w:id="0"/>
     </w:p>
     <w:sectPr>
       <w:pgSz w:w="11906" w:h="16838"/>

--- a/Node.js Uputstva.docx
+++ b/Node.js Uputstva.docx
@@ -55,7 +55,7 @@
         <w:rPr>
           <w:lang w:val="sr-Latn-RS"/>
         </w:rPr>
-        <w:t>Node.js je okruženje za Javascript koje je bazirano na V8 Javascript engine-u kog koristi Google Chrome. Koristi neblokirajući model vođen događajima za unos i ispis, što ga čini efikasnim i neopterećujućim za računar koji ga pokreće. Node-ov ekosistem za pakete, npm, je najveći ekosistem biblioteka otvorenog izvornog koda na svetu.</w:t>
+        <w:t>Node.js je okruženje za Javascript koje je bazirano na V8 Javascript engine-u kog koristi Google Chrome. Koristi neblokirajući, model vođen događajima za unos i ispis, što ga čini efikasnim i neopterećujućim za računar koji ga pokreće. Node-ov ekosistem za pakete, npm, je najveći ekosistem biblioteka otvorenog izvornog koda na svetu.</w:t>
       </w:r>
     </w:p>
     <w:p>
@@ -104,15 +104,32 @@
         </w:rPr>
         <w:t xml:space="preserve">Na </w:t>
       </w:r>
-      <w:hyperlink r:id="rId5" w:history="1">
-        <w:r>
-          <w:rPr>
-            <w:rStyle w:val="Hyperlink"/>
-            <w:lang w:val="sr-Latn-RS"/>
-          </w:rPr>
-          <w:t>node.js stranici</w:t>
-        </w:r>
-      </w:hyperlink>
+      <w:r>
+        <w:fldChar w:fldCharType="begin"/>
+      </w:r>
+      <w:r>
+        <w:rPr>
+          <w:lang w:val="sr-Latn-RS"/>
+        </w:rPr>
+        <w:instrText xml:space="preserve"> HYPERLINK "https://nodejs.org/en/" </w:instrText>
+      </w:r>
+      <w:r>
+        <w:fldChar w:fldCharType="separate"/>
+      </w:r>
+      <w:r>
+        <w:rPr>
+          <w:rStyle w:val="Hyperlink"/>
+          <w:lang w:val="sr-Latn-RS"/>
+        </w:rPr>
+        <w:t>node.js stranici</w:t>
+      </w:r>
+      <w:r>
+        <w:rPr>
+          <w:rStyle w:val="Hyperlink"/>
+          <w:lang w:val="sr-Latn-RS"/>
+        </w:rPr>
+        <w:fldChar w:fldCharType="end"/>
+      </w:r>
       <w:r>
         <w:rPr>
           <w:lang w:val="sr-Latn-RS"/>
@@ -189,7 +206,7 @@
         <w:rPr>
           <w:lang w:val="sr-Latn-RS"/>
         </w:rPr>
-        <w:t xml:space="preserve"> (onom gde su app.js i package.json)</w:t>
+        <w:t xml:space="preserve"> (onom folderu gde su app.js i package.json)</w:t>
       </w:r>
       <w:r>
         <w:rPr>
@@ -201,31 +218,7 @@
         <w:rPr>
           <w:lang w:val="sr-Latn-RS"/>
         </w:rPr>
-        <w:t xml:space="preserve"> U terminalu ukucajte </w:t>
-      </w:r>
-      <w:r>
-        <w:rPr>
-          <w:lang w:val="sr-Latn-RS"/>
-        </w:rPr>
-        <w:t>„</w:t>
-      </w:r>
-      <w:r>
-        <w:rPr>
-          <w:lang w:val="sr-Latn-RS"/>
-        </w:rPr>
-        <w:t>npm</w:t>
-      </w:r>
-      <w:r>
-        <w:rPr>
-          <w:lang w:val="sr-Latn-RS"/>
-        </w:rPr>
-        <w:t xml:space="preserve"> install“</w:t>
-      </w:r>
-      <w:r>
-        <w:rPr>
-          <w:lang w:val="sr-Latn-RS"/>
-        </w:rPr>
-        <w:t xml:space="preserve">. Ova komanda će vam na internetu naći sve pakete koje ovaj projekat koristi i skinuti ih na vaš računar. </w:t>
+        <w:t xml:space="preserve"> U terminalu ukucajte npm. Ova komanda će vam na internetu naći sve pakete koje ovaj projekat koristi i skinuti ih na vaš računar. </w:t>
       </w:r>
     </w:p>
     <w:p>
@@ -355,6 +348,302 @@
             <wp:extent cx="5600700" cy="2228850"/>
             <wp:effectExtent l="0" t="0" r="0" b="0"/>
             <wp:docPr id="1" name="Picture 1"/>
+            <wp:cNvGraphicFramePr>
+              <a:graphicFrameLocks xmlns:a="http://schemas.openxmlformats.org/drawingml/2006/main" noChangeAspect="1"/>
+            </wp:cNvGraphicFramePr>
+            <a:graphic xmlns:a="http://schemas.openxmlformats.org/drawingml/2006/main">
+              <a:graphicData uri="http://schemas.openxmlformats.org/drawingml/2006/picture">
+                <pic:pic xmlns:pic="http://schemas.openxmlformats.org/drawingml/2006/picture">
+                  <pic:nvPicPr>
+                    <pic:cNvPr id="1" name=""/>
+                    <pic:cNvPicPr/>
+                  </pic:nvPicPr>
+                  <pic:blipFill>
+                    <a:blip r:embed="rId5"/>
+                    <a:stretch>
+                      <a:fillRect/>
+                    </a:stretch>
+                  </pic:blipFill>
+                  <pic:spPr>
+                    <a:xfrm>
+                      <a:off x="0" y="0"/>
+                      <a:ext cx="5600700" cy="2228850"/>
+                    </a:xfrm>
+                    <a:prstGeom prst="rect">
+                      <a:avLst/>
+                    </a:prstGeom>
+                  </pic:spPr>
+                </pic:pic>
+              </a:graphicData>
+            </a:graphic>
+          </wp:inline>
+        </w:drawing>
+      </w:r>
+    </w:p>
+    <w:p>
+      <w:pPr>
+        <w:jc w:val="center"/>
+        <w:rPr>
+          <w:sz w:val="18"/>
+          <w:szCs w:val="18"/>
+          <w:lang w:val="sr-Latn-RS"/>
+        </w:rPr>
+      </w:pPr>
+      <w:r>
+        <w:rPr>
+          <w:sz w:val="18"/>
+          <w:szCs w:val="18"/>
+          <w:lang w:val="sr-Latn-RS"/>
+        </w:rPr>
+        <w:t xml:space="preserve">Slika 1. </w:t>
+      </w:r>
+      <w:r>
+        <w:rPr>
+          <w:sz w:val="18"/>
+          <w:szCs w:val="18"/>
+          <w:lang w:val="sr-Latn-RS"/>
+        </w:rPr>
+        <w:t>Primer funkcija koje definišu odgovor na zahteve.</w:t>
+      </w:r>
+    </w:p>
+    <w:p>
+      <w:pPr>
+        <w:rPr>
+          <w:lang w:val="sr-Latn-RS"/>
+        </w:rPr>
+      </w:pPr>
+      <w:r>
+        <w:rPr>
+          <w:lang w:val="sr-Latn-RS"/>
+        </w:rPr>
+        <w:t>Sama funkcija app.</w:t>
+      </w:r>
+      <w:r>
+        <w:rPr>
+          <w:lang w:val="sr-Latn-RS"/>
+        </w:rPr>
+        <w:t>get()</w:t>
+      </w:r>
+      <w:r>
+        <w:rPr>
+          <w:lang w:val="sr-Latn-RS"/>
+        </w:rPr>
+        <w:t xml:space="preserve"> (ili app.post() itd)</w:t>
+      </w:r>
+      <w:r>
+        <w:rPr>
+          <w:lang w:val="sr-Latn-RS"/>
+        </w:rPr>
+        <w:t xml:space="preserve"> prihvata dva argumenta. Prvi je adresa na koju je poslat zahtev i predstavlja ono što će pisati nakon localhost:3000/ u adresnom delu vašeg veb pretraživača (kada bismo rekli app.get(’/</w:t>
+      </w:r>
+      <w:r>
+        <w:rPr>
+          <w:lang w:val="sr-Latn-RS"/>
+        </w:rPr>
+        <w:t>glavna.html</w:t>
+      </w:r>
+      <w:r>
+        <w:rPr>
+          <w:lang w:val="sr-Latn-RS"/>
+        </w:rPr>
+        <w:t xml:space="preserve">’ , [dalji kod]), </w:t>
+      </w:r>
+      <w:r>
+        <w:rPr>
+          <w:lang w:val="sr-Latn-RS"/>
+        </w:rPr>
+        <w:t xml:space="preserve">dalji kod bi se ticao zahteva na localhost:3000/glavna.html). </w:t>
+      </w:r>
+      <w:r>
+        <w:rPr>
+          <w:lang w:val="sr-Latn-RS"/>
+        </w:rPr>
+        <w:t xml:space="preserve">Ako obratite pažnju, videćete da neke od adresa imaju </w:t>
+      </w:r>
+      <w:r>
+        <w:rPr>
+          <w:lang w:val="de-DE"/>
+        </w:rPr>
+        <w:t xml:space="preserve">* u sebi. </w:t>
+      </w:r>
+      <w:r>
+        <w:rPr>
+          <w:lang w:val="de-DE"/>
+        </w:rPr>
+        <w:t xml:space="preserve">Taj </w:t>
+      </w:r>
+      <w:r>
+        <w:rPr>
+          <w:lang w:val="sr-Latn-RS"/>
+        </w:rPr>
+        <w:t>simbol znači da u tom delu adrese može ići bilo šta. A</w:t>
+      </w:r>
+      <w:r>
+        <w:rPr>
+          <w:lang w:val="sr-Latn-RS"/>
+        </w:rPr>
+        <w:t xml:space="preserve">ko </w:t>
+      </w:r>
+      <w:r>
+        <w:rPr>
+          <w:lang w:val="sr-Latn-RS"/>
+        </w:rPr>
+        <w:t xml:space="preserve">piše da se zahtevi sa adresom </w:t>
+      </w:r>
+      <w:r>
+        <w:rPr>
+          <w:lang w:val="sr-Latn-RS"/>
+        </w:rPr>
+        <w:t xml:space="preserve">‘/templates/*’ </w:t>
+      </w:r>
+      <w:r>
+        <w:rPr>
+          <w:lang w:val="sr-Latn-RS"/>
+        </w:rPr>
+        <w:t xml:space="preserve">obrađuju na jedan način, taj način će pokrivati i zahteve na ’localhost:3000/templates/prva.html’ i ’localhost:300/templates/prva.html’. </w:t>
+      </w:r>
+    </w:p>
+    <w:p>
+      <w:pPr>
+        <w:rPr>
+          <w:lang w:val="sr-Latn-RS"/>
+        </w:rPr>
+      </w:pPr>
+      <w:r>
+        <w:rPr>
+          <w:lang w:val="sr-Latn-RS"/>
+        </w:rPr>
+        <w:t xml:space="preserve">Drugi argument je funkcija koja se poziva kada je zahtev poslat na tu adresu. Ona prihvata dva argumenta, req, tj. request ili zahtev, i res, tj. response ili odgovor. </w:t>
+      </w:r>
+      <w:r>
+        <w:rPr>
+          <w:lang w:val="sr-Latn-RS"/>
+        </w:rPr>
+        <w:t>U zahtevu se može nalaziti više informacija, što je naročito bitno kada se obrađuje post zahtev. Odgovor ima zaglavlje, koje najčešće opisuje veb pretraživaču korisnika na koji način treba da obradi njegov sadržaj, ali često ima i drugih informacija, i sadržaj.</w:t>
+      </w:r>
+    </w:p>
+    <w:p>
+      <w:pPr>
+        <w:rPr>
+          <w:lang w:val="sr-Latn-RS"/>
+        </w:rPr>
+      </w:pPr>
+      <w:r>
+        <w:rPr>
+          <w:lang w:val="sr-Latn-RS"/>
+        </w:rPr>
+        <w:t xml:space="preserve">U odgovor </w:t>
+      </w:r>
+      <w:r>
+        <w:rPr>
+          <w:lang w:val="sr-Latn-RS"/>
+        </w:rPr>
+        <w:t>na get zahtev se najčešće smeštaju fajlovi sa fajl sistema servera. Biblioteka za obradu fajl sistema se u ovoj aplikaciji zove fs i može da čita fajlove preko readFileSync(lokacija fajla) i piše fajlove preko writeFileSync(lokacija fajla, šta će se pisati u fajl). U odgovorima na get zahteve se uglavnom koristi da uzme html</w:t>
+      </w:r>
+      <w:r>
+        <w:rPr>
+          <w:lang w:val="sr-Latn-RS"/>
+        </w:rPr>
+        <w:t xml:space="preserve">/css/javascript </w:t>
+      </w:r>
+      <w:r>
+        <w:rPr>
+          <w:lang w:val="sr-Latn-RS"/>
+        </w:rPr>
+        <w:t xml:space="preserve">fajlove koje će klijent tražiti. </w:t>
+      </w:r>
+    </w:p>
+    <w:p>
+      <w:pPr>
+        <w:rPr>
+          <w:lang w:val="sr-Latn-RS"/>
+        </w:rPr>
+      </w:pPr>
+      <w:r>
+        <w:rPr>
+          <w:lang w:val="sr-Latn-RS"/>
+        </w:rPr>
+        <w:t xml:space="preserve">Pomoću funkcije res.writeHead(kod, sadržaj) mi u </w:t>
+      </w:r>
+      <w:r>
+        <w:rPr>
+          <w:lang w:val="sr-Latn-RS"/>
+        </w:rPr>
+        <w:t>definišemo zaglavlje odgovora. U slučaju našeg servera to je definisanje toga koji tip dokumenta taj odgovor sadrži.</w:t>
+      </w:r>
+      <w:r>
+        <w:rPr>
+          <w:lang w:val="sr-Latn-RS"/>
+        </w:rPr>
+        <w:t xml:space="preserve"> Pomoću res.end() mi smeštamo sam sadržaj u odgovor i šaljemo ga klijentu. </w:t>
+      </w:r>
+      <w:r>
+        <w:rPr>
+          <w:lang w:val="sr-Latn-RS"/>
+        </w:rPr>
+        <w:t xml:space="preserve"> </w:t>
+      </w:r>
+    </w:p>
+    <w:p>
+      <w:pPr>
+        <w:rPr>
+          <w:lang w:val="sr-Latn-RS"/>
+        </w:rPr>
+      </w:pPr>
+      <w:r>
+        <w:rPr>
+          <w:lang w:val="sr-Latn-RS"/>
+        </w:rPr>
+        <w:t xml:space="preserve">App.post() možete da koristite da obrađujete podatke iz formi na vašem sajtu. </w:t>
+      </w:r>
+      <w:r>
+        <w:rPr>
+          <w:lang w:val="sr-Latn-RS"/>
+        </w:rPr>
+        <w:t xml:space="preserve">Korišćenjem action atributa forme možete da podesite gde forma šalje svoj zahtev i onda u samom serveru podesite kako će on reagovati na to. </w:t>
+      </w:r>
+      <w:r>
+        <w:rPr>
+          <w:lang w:val="sr-Latn-RS"/>
+        </w:rPr>
+        <w:t xml:space="preserve">Svi podaci iz vaše forme će biti smešteni u telo POST zahteva pod onim imenom koje ste definisali name atributom inputa i možete im veoma lako pristupiti. </w:t>
+      </w:r>
+    </w:p>
+    <w:p>
+      <w:pPr>
+        <w:jc w:val="center"/>
+        <w:rPr>
+          <w:noProof/>
+          <w:lang w:val="sr-Latn-RS"/>
+        </w:rPr>
+      </w:pPr>
+    </w:p>
+    <w:p>
+      <w:pPr>
+        <w:jc w:val="center"/>
+        <w:rPr>
+          <w:noProof/>
+          <w:lang w:val="sr-Latn-RS"/>
+        </w:rPr>
+      </w:pPr>
+    </w:p>
+    <w:p>
+      <w:pPr>
+        <w:jc w:val="center"/>
+        <w:rPr>
+          <w:lang w:val="sr-Latn-RS"/>
+        </w:rPr>
+      </w:pPr>
+      <w:r>
+        <w:rPr>
+          <w:noProof/>
+        </w:rPr>
+        <w:lastRenderedPageBreak/>
+        <w:drawing>
+          <wp:inline distT="0" distB="0" distL="0" distR="0" wp14:anchorId="5E2596D7" wp14:editId="514187F9">
+            <wp:extent cx="5731510" cy="1327150"/>
+            <wp:effectExtent l="0" t="0" r="2540" b="6350"/>
+            <wp:docPr id="2" name="Picture 2"/>
             <wp:cNvGraphicFramePr>
               <a:graphicFrameLocks xmlns:a="http://schemas.openxmlformats.org/drawingml/2006/main" noChangeAspect="1"/>
             </wp:cNvGraphicFramePr>
@@ -374,7 +663,7 @@
                   <pic:spPr>
                     <a:xfrm>
                       <a:off x="0" y="0"/>
-                      <a:ext cx="5600700" cy="2228850"/>
+                      <a:ext cx="5731510" cy="1327150"/>
                     </a:xfrm>
                     <a:prstGeom prst="rect">
                       <a:avLst/>
@@ -402,265 +691,25 @@
           <w:szCs w:val="18"/>
           <w:lang w:val="sr-Latn-RS"/>
         </w:rPr>
-        <w:t xml:space="preserve">Slika 1. </w:t>
-      </w:r>
-      <w:r>
-        <w:rPr>
-          <w:sz w:val="18"/>
-          <w:szCs w:val="18"/>
-          <w:lang w:val="sr-Latn-RS"/>
-        </w:rPr>
-        <w:t>Primer funkcija koje</w:t>
-      </w:r>
-      <w:bookmarkStart w:id="0" w:name="_GoBack"/>
-      <w:bookmarkEnd w:id="0"/>
-      <w:r>
-        <w:rPr>
-          <w:sz w:val="18"/>
-          <w:szCs w:val="18"/>
-          <w:lang w:val="sr-Latn-RS"/>
-        </w:rPr>
-        <w:t xml:space="preserve"> definišu odgovor na zahteve.</w:t>
-      </w:r>
-    </w:p>
-    <w:p>
-      <w:pPr>
-        <w:rPr>
-          <w:lang w:val="sr-Latn-RS"/>
-        </w:rPr>
-      </w:pPr>
-      <w:r>
-        <w:rPr>
-          <w:lang w:val="sr-Latn-RS"/>
-        </w:rPr>
-        <w:t>Sama funkcija app.</w:t>
-      </w:r>
-      <w:r>
-        <w:rPr>
-          <w:lang w:val="sr-Latn-RS"/>
-        </w:rPr>
-        <w:t>get()</w:t>
-      </w:r>
-      <w:r>
-        <w:rPr>
-          <w:lang w:val="sr-Latn-RS"/>
-        </w:rPr>
-        <w:t xml:space="preserve"> (ili app.post() itd)</w:t>
-      </w:r>
-      <w:r>
-        <w:rPr>
-          <w:lang w:val="sr-Latn-RS"/>
-        </w:rPr>
-        <w:t xml:space="preserve"> prihvata dva argumenta. Prvi je adresa na koju je poslat zahtev i predstavlja ono što će pisati nakon localhost:3000/ u adresnom delu vašeg veb pretraživača (kada bismo rekli app.get(’/</w:t>
-      </w:r>
-      <w:r>
-        <w:rPr>
-          <w:lang w:val="sr-Latn-RS"/>
-        </w:rPr>
-        <w:t>glavna.html</w:t>
-      </w:r>
-      <w:r>
-        <w:rPr>
-          <w:lang w:val="sr-Latn-RS"/>
-        </w:rPr>
-        <w:t xml:space="preserve">’ , [dalji kod]), </w:t>
-      </w:r>
-      <w:r>
-        <w:rPr>
-          <w:lang w:val="sr-Latn-RS"/>
-        </w:rPr>
-        <w:t xml:space="preserve">dalji kod bi se ticao zahteva na localhost:3000/glavna.html). </w:t>
-      </w:r>
-      <w:r>
-        <w:rPr>
-          <w:lang w:val="sr-Latn-RS"/>
-        </w:rPr>
-        <w:t xml:space="preserve">Ako obratite pažnju, videćete da neke od adresa imaju </w:t>
-      </w:r>
-      <w:r>
-        <w:rPr>
-          <w:lang w:val="de-DE"/>
-        </w:rPr>
-        <w:t xml:space="preserve">* u sebi. </w:t>
-      </w:r>
-      <w:r>
-        <w:rPr>
-          <w:lang w:val="de-DE"/>
-        </w:rPr>
-        <w:t xml:space="preserve">Taj </w:t>
-      </w:r>
-      <w:r>
-        <w:rPr>
-          <w:lang w:val="sr-Latn-RS"/>
-        </w:rPr>
-        <w:t>simbol znači da u tom delu adrese može ići bilo šta. A</w:t>
-      </w:r>
-      <w:r>
-        <w:rPr>
-          <w:lang w:val="sr-Latn-RS"/>
-        </w:rPr>
-        <w:t xml:space="preserve">ko </w:t>
-      </w:r>
-      <w:r>
-        <w:rPr>
-          <w:lang w:val="sr-Latn-RS"/>
-        </w:rPr>
-        <w:t xml:space="preserve">piše da se zahtevi sa adresom </w:t>
-      </w:r>
-      <w:r>
-        <w:rPr>
-          <w:lang w:val="sr-Latn-RS"/>
-        </w:rPr>
-        <w:t xml:space="preserve">‘/templates/*’ </w:t>
-      </w:r>
-      <w:r>
-        <w:rPr>
-          <w:lang w:val="sr-Latn-RS"/>
-        </w:rPr>
-        <w:t xml:space="preserve">obrađuju na jedan način, taj način će pokrivati i zahteve na ’localhost:3000/templates/prva.html’ i ’localhost:300/templates/prva.html’. </w:t>
-      </w:r>
-    </w:p>
-    <w:p>
-      <w:pPr>
-        <w:rPr>
-          <w:lang w:val="sr-Latn-RS"/>
-        </w:rPr>
-      </w:pPr>
-      <w:r>
-        <w:rPr>
-          <w:lang w:val="sr-Latn-RS"/>
-        </w:rPr>
-        <w:t xml:space="preserve">Drugi argument je funkcija koja se poziva kada je zahtev poslat na tu adresu. Ona prihvata dva argumenta, req, tj. request ili zahtev, i res, tj. response ili odgovor. </w:t>
-      </w:r>
-      <w:r>
-        <w:rPr>
-          <w:lang w:val="sr-Latn-RS"/>
-        </w:rPr>
-        <w:t>U zahtevu se može nalaziti više informacija, što je naročito bitno kada se obrađuje post zahtev. Odgovor ima zaglavlje, koje najčešće opisuje veb pretraživaču korisnika na koji način treba da obradi njegov sadržaj, ali često ima i drugih informacija, i sadržaj.</w:t>
-      </w:r>
-    </w:p>
-    <w:p>
-      <w:pPr>
-        <w:rPr>
-          <w:lang w:val="sr-Latn-RS"/>
-        </w:rPr>
-      </w:pPr>
-      <w:r>
-        <w:rPr>
-          <w:lang w:val="sr-Latn-RS"/>
-        </w:rPr>
-        <w:t xml:space="preserve">U odgovor </w:t>
-      </w:r>
-      <w:r>
-        <w:rPr>
-          <w:lang w:val="sr-Latn-RS"/>
-        </w:rPr>
-        <w:t>na get zahtev se najčešće smeštaju fajlovi sa fajl sistema servera. Biblioteka za obradu fajl sistema se u ovoj aplikaciji zove fs i može da čita fajlove preko readFileSync(lokacija fajla) i piše fajlove preko writeFileSync(lokacija fajla, šta će se pisati u fajl). U odgovorima na get zahteve se uglavnom koristi da uzme html</w:t>
-      </w:r>
-      <w:r>
-        <w:rPr>
-          <w:lang w:val="sr-Latn-RS"/>
-        </w:rPr>
-        <w:t xml:space="preserve">/css/javascript </w:t>
-      </w:r>
-      <w:r>
-        <w:rPr>
-          <w:lang w:val="sr-Latn-RS"/>
-        </w:rPr>
-        <w:t xml:space="preserve">fajlove koje će klijent tražiti. </w:t>
-      </w:r>
-    </w:p>
-    <w:p>
-      <w:pPr>
-        <w:rPr>
-          <w:lang w:val="sr-Latn-RS"/>
-        </w:rPr>
-      </w:pPr>
-      <w:r>
-        <w:rPr>
-          <w:lang w:val="sr-Latn-RS"/>
-        </w:rPr>
-        <w:t xml:space="preserve">Pomoću funkcije res.writeHead(kod, sadržaj) mi u </w:t>
-      </w:r>
-      <w:r>
-        <w:rPr>
-          <w:lang w:val="sr-Latn-RS"/>
-        </w:rPr>
-        <w:t>definišemo zaglavlje odgovora. U slučaju našeg servera to je definisanje toga koji tip dokumenta taj odgovor sadrži.</w:t>
-      </w:r>
-      <w:r>
-        <w:rPr>
-          <w:lang w:val="sr-Latn-RS"/>
-        </w:rPr>
-        <w:t xml:space="preserve"> Pomoću res.end() mi smeštamo sam sadržaj u odgovor i šaljemo ga klijentu. </w:t>
-      </w:r>
-      <w:r>
-        <w:rPr>
-          <w:lang w:val="sr-Latn-RS"/>
-        </w:rPr>
-        <w:t xml:space="preserve"> </w:t>
-      </w:r>
-    </w:p>
-    <w:p>
-      <w:pPr>
-        <w:rPr>
-          <w:lang w:val="sr-Latn-RS"/>
-        </w:rPr>
-      </w:pPr>
-      <w:r>
-        <w:rPr>
-          <w:lang w:val="sr-Latn-RS"/>
-        </w:rPr>
-        <w:t xml:space="preserve">App.post() možete da koristite da obrađujete podatke iz formi na vašem sajtu. </w:t>
-      </w:r>
-      <w:r>
-        <w:rPr>
-          <w:lang w:val="sr-Latn-RS"/>
-        </w:rPr>
-        <w:t xml:space="preserve">Korišćenjem action atributa forme možete da podesite gde forma šalje svoj zahtev i onda u samom serveru podesite kako će on reagovati na to. </w:t>
-      </w:r>
-      <w:r>
-        <w:rPr>
-          <w:lang w:val="sr-Latn-RS"/>
-        </w:rPr>
-        <w:t xml:space="preserve">Svi podaci iz vaše forme će biti smešteni u telo POST zahteva pod onim imenom koje ste definisali name atributom inputa i možete im veoma lako pristupiti. </w:t>
+        <w:t>Slika 2. Forma u HTML-u</w:t>
       </w:r>
     </w:p>
     <w:p>
       <w:pPr>
         <w:jc w:val="center"/>
         <w:rPr>
+          <w:lang w:val="sr-Latn-RS"/>
+        </w:rPr>
+      </w:pPr>
+      <w:r>
+        <w:rPr>
           <w:noProof/>
-          <w:lang w:val="sr-Latn-RS"/>
-        </w:rPr>
-      </w:pPr>
-    </w:p>
-    <w:p>
-      <w:pPr>
-        <w:jc w:val="center"/>
-        <w:rPr>
-          <w:noProof/>
-          <w:lang w:val="sr-Latn-RS"/>
-        </w:rPr>
-      </w:pPr>
-    </w:p>
-    <w:p>
-      <w:pPr>
-        <w:jc w:val="center"/>
-        <w:rPr>
-          <w:lang w:val="sr-Latn-RS"/>
-        </w:rPr>
-      </w:pPr>
-      <w:r>
-        <w:rPr>
-          <w:noProof/>
-        </w:rPr>
-        <w:lastRenderedPageBreak/>
+        </w:rPr>
         <w:drawing>
-          <wp:inline distT="0" distB="0" distL="0" distR="0" wp14:anchorId="5E2596D7" wp14:editId="514187F9">
-            <wp:extent cx="5731510" cy="1327150"/>
-            <wp:effectExtent l="0" t="0" r="2540" b="6350"/>
-            <wp:docPr id="2" name="Picture 2"/>
+          <wp:inline distT="0" distB="0" distL="0" distR="0" wp14:anchorId="42DD1CD3" wp14:editId="59C24269">
+            <wp:extent cx="5731510" cy="2111375"/>
+            <wp:effectExtent l="0" t="0" r="2540" b="3175"/>
+            <wp:docPr id="3" name="Picture 3"/>
             <wp:cNvGraphicFramePr>
               <a:graphicFrameLocks xmlns:a="http://schemas.openxmlformats.org/drawingml/2006/main" noChangeAspect="1"/>
             </wp:cNvGraphicFramePr>
@@ -680,7 +729,7 @@
                   <pic:spPr>
                     <a:xfrm>
                       <a:off x="0" y="0"/>
-                      <a:ext cx="5731510" cy="1327150"/>
+                      <a:ext cx="5731510" cy="2111375"/>
                     </a:xfrm>
                     <a:prstGeom prst="rect">
                       <a:avLst/>
@@ -708,7 +757,52 @@
           <w:szCs w:val="18"/>
           <w:lang w:val="sr-Latn-RS"/>
         </w:rPr>
-        <w:t>Slika 2. Forma u HTML-u</w:t>
+        <w:t>Slika 3. Način obrade podataka iz te forme</w:t>
+      </w:r>
+    </w:p>
+    <w:p>
+      <w:pPr>
+        <w:rPr>
+          <w:lang w:val="sr-Latn-RS"/>
+        </w:rPr>
+      </w:pPr>
+    </w:p>
+    <w:p>
+      <w:pPr>
+        <w:rPr>
+          <w:lang w:val="sr-Latn-RS"/>
+        </w:rPr>
+      </w:pPr>
+      <w:r>
+        <w:rPr>
+          <w:lang w:val="sr-Latn-RS"/>
+        </w:rPr>
+        <w:t>Nakon što obradite POST zahtev možete ili da pošaljete neki HTML koji će se prikazati klijentu ili preusmerite korisnika na drugu adresu. Preusmeravanje se vrši funkcijom res.redirect(adresa). Pretraživač će nakon kraja obrade zahteva biti preusmeren na tu adresu.</w:t>
+      </w:r>
+    </w:p>
+    <w:p>
+      <w:pPr>
+        <w:rPr>
+          <w:lang w:val="sr-Latn-RS"/>
+        </w:rPr>
+      </w:pPr>
+      <w:r>
+        <w:rPr>
+          <w:lang w:val="sr-Latn-RS"/>
+        </w:rPr>
+        <w:t xml:space="preserve">Ukoliko je potrebno da neka stranica dobije podatke kojima će se popuniti, potrebno je da ona napravi zahtev ka našem serveru. To se radi pomoću XMLHttpRequest objekata. </w:t>
+      </w:r>
+      <w:r>
+        <w:rPr>
+          <w:lang w:val="sr-Latn-RS"/>
+        </w:rPr>
+        <w:t xml:space="preserve">Njegov onreadystatechange atribut je funkcija koja će se pozvati kad god se menja njegov readyState atribut. Kada je readyState jednak broju 4, to znači da </w:t>
+      </w:r>
+      <w:r>
+        <w:rPr>
+          <w:lang w:val="sr-Latn-RS"/>
+        </w:rPr>
+        <w:t xml:space="preserve">je zahtev gotov i da je stigao odgovor servera. Pošto će on slati podatke u obliku JSON-a, parsiramo ih JSON-om. </w:t>
       </w:r>
     </w:p>
     <w:p>
@@ -723,10 +817,10 @@
           <w:noProof/>
         </w:rPr>
         <w:drawing>
-          <wp:inline distT="0" distB="0" distL="0" distR="0" wp14:anchorId="42DD1CD3" wp14:editId="59C24269">
-            <wp:extent cx="5731510" cy="2111375"/>
-            <wp:effectExtent l="0" t="0" r="2540" b="3175"/>
-            <wp:docPr id="3" name="Picture 3"/>
+          <wp:inline distT="0" distB="0" distL="0" distR="0" wp14:anchorId="5BAA0C13" wp14:editId="259E2A8B">
+            <wp:extent cx="5648325" cy="2152650"/>
+            <wp:effectExtent l="0" t="0" r="9525" b="0"/>
+            <wp:docPr id="4" name="Picture 4"/>
             <wp:cNvGraphicFramePr>
               <a:graphicFrameLocks xmlns:a="http://schemas.openxmlformats.org/drawingml/2006/main" noChangeAspect="1"/>
             </wp:cNvGraphicFramePr>
@@ -746,7 +840,7 @@
                   <pic:spPr>
                     <a:xfrm>
                       <a:off x="0" y="0"/>
-                      <a:ext cx="5731510" cy="2111375"/>
+                      <a:ext cx="5648325" cy="2152650"/>
                     </a:xfrm>
                     <a:prstGeom prst="rect">
                       <a:avLst/>
@@ -774,28 +868,462 @@
           <w:szCs w:val="18"/>
           <w:lang w:val="sr-Latn-RS"/>
         </w:rPr>
-        <w:t>Slika 3. Način obrade podataka iz te forme</w:t>
-      </w:r>
-    </w:p>
-    <w:p>
-      <w:pPr>
-        <w:rPr>
-          <w:lang w:val="sr-Latn-RS"/>
-        </w:rPr>
-      </w:pPr>
-    </w:p>
-    <w:p>
-      <w:pPr>
-        <w:rPr>
-          <w:lang w:val="sr-Latn-RS"/>
-        </w:rPr>
-      </w:pPr>
-      <w:r>
-        <w:rPr>
-          <w:lang w:val="sr-Latn-RS"/>
-        </w:rPr>
-        <w:t>Nakon što obradite POST zahtev možete ili da pošaljete neki HTML koji će se prikazati klijentu ili preusmerite korisnika na drugu adresu. Preusmeravanje se vrši funkcijom res.redirect(adresa). Pretraživač će nakon kraja obrade zahteva biti preusmeren na tu adresu.</w:t>
-      </w:r>
+        <w:t>Slika 4. Primer GET  zahteva izvršenog u Javascriptu</w:t>
+      </w:r>
+    </w:p>
+    <w:p>
+      <w:pPr>
+        <w:rPr>
+          <w:lang w:val="sr-Latn-RS"/>
+        </w:rPr>
+      </w:pPr>
+    </w:p>
+    <w:p>
+      <w:pPr>
+        <w:rPr>
+          <w:lang w:val="sr-Latn-RS"/>
+        </w:rPr>
+      </w:pPr>
+      <w:r>
+        <w:rPr>
+          <w:lang w:val="sr-Latn-RS"/>
+        </w:rPr>
+        <w:lastRenderedPageBreak/>
+        <w:t xml:space="preserve">Open metoda XMLHttpRequest-a prihvata tri argumenta, vrstu zahteva, URL gde se šalje zahtev i to da li zahtev treba da je asinhron ili ne (stavite ovo uvek na true). </w:t>
+      </w:r>
+    </w:p>
+    <w:p>
+      <w:pPr>
+        <w:jc w:val="center"/>
+        <w:rPr>
+          <w:lang w:val="sr-Latn-RS"/>
+        </w:rPr>
+      </w:pPr>
+      <w:r>
+        <w:rPr>
+          <w:noProof/>
+        </w:rPr>
+        <w:drawing>
+          <wp:inline distT="0" distB="0" distL="0" distR="0" wp14:anchorId="109EACA8" wp14:editId="32526234">
+            <wp:extent cx="5715000" cy="1952625"/>
+            <wp:effectExtent l="0" t="0" r="0" b="9525"/>
+            <wp:docPr id="5" name="Picture 5"/>
+            <wp:cNvGraphicFramePr>
+              <a:graphicFrameLocks xmlns:a="http://schemas.openxmlformats.org/drawingml/2006/main" noChangeAspect="1"/>
+            </wp:cNvGraphicFramePr>
+            <a:graphic xmlns:a="http://schemas.openxmlformats.org/drawingml/2006/main">
+              <a:graphicData uri="http://schemas.openxmlformats.org/drawingml/2006/picture">
+                <pic:pic xmlns:pic="http://schemas.openxmlformats.org/drawingml/2006/picture">
+                  <pic:nvPicPr>
+                    <pic:cNvPr id="1" name=""/>
+                    <pic:cNvPicPr/>
+                  </pic:nvPicPr>
+                  <pic:blipFill>
+                    <a:blip r:embed="rId9"/>
+                    <a:stretch>
+                      <a:fillRect/>
+                    </a:stretch>
+                  </pic:blipFill>
+                  <pic:spPr>
+                    <a:xfrm>
+                      <a:off x="0" y="0"/>
+                      <a:ext cx="5715000" cy="1952625"/>
+                    </a:xfrm>
+                    <a:prstGeom prst="rect">
+                      <a:avLst/>
+                    </a:prstGeom>
+                  </pic:spPr>
+                </pic:pic>
+              </a:graphicData>
+            </a:graphic>
+          </wp:inline>
+        </w:drawing>
+      </w:r>
+    </w:p>
+    <w:p>
+      <w:pPr>
+        <w:jc w:val="center"/>
+        <w:rPr>
+          <w:sz w:val="18"/>
+          <w:szCs w:val="18"/>
+          <w:lang w:val="sr-Latn-RS"/>
+        </w:rPr>
+      </w:pPr>
+      <w:r>
+        <w:rPr>
+          <w:sz w:val="18"/>
+          <w:szCs w:val="18"/>
+          <w:lang w:val="sr-Latn-RS"/>
+        </w:rPr>
+        <w:t>Slika 5. Primer funkcije za odgovor na GET iz slike 4.</w:t>
+      </w:r>
+    </w:p>
+    <w:p>
+      <w:pPr>
+        <w:rPr>
+          <w:lang w:val="sr-Latn-RS"/>
+        </w:rPr>
+      </w:pPr>
+      <w:r>
+        <w:rPr>
+          <w:lang w:val="sr-Latn-RS"/>
+        </w:rPr>
+        <w:t>Odgovor u ovom slučaju dosta podseća na odgovore koji vraćaju html, CSS ili javascript, samo što šaljete podatke koje pretvorite u JSON string.</w:t>
+      </w:r>
+    </w:p>
+    <w:p>
+      <w:pPr>
+        <w:rPr>
+          <w:lang w:val="sr-Latn-RS"/>
+        </w:rPr>
+      </w:pPr>
+      <w:r>
+        <w:rPr>
+          <w:lang w:val="sr-Latn-RS"/>
+        </w:rPr>
+        <w:t xml:space="preserve">U slučaju da želite da gledate pojedinačni element iz liste podataka, potrebno je da napravite jednu generičku stranu za njegovo prikazivanje (u našem serveru to je </w:t>
+      </w:r>
+      <w:r>
+        <w:rPr>
+          <w:i/>
+          <w:lang w:val="sr-Latn-RS"/>
+        </w:rPr>
+        <w:t>element.html</w:t>
+      </w:r>
+      <w:r>
+        <w:rPr>
+          <w:lang w:val="sr-Latn-RS"/>
+        </w:rPr>
+        <w:t xml:space="preserve">). Ako upalite server i odete samo na tu stranu, primetićete da vam ništa neće prikazati. Ali, ako pristupite toj strani kroz linkove koji su u glavnoj strani, prikazivaće detalje izabranog elementa. To je zbog toga što ti liknovi URL-u strane dodaju </w:t>
+      </w:r>
+      <w:r>
+        <w:rPr>
+          <w:lang w:val="sr-Latn-RS"/>
+        </w:rPr>
+        <w:t>upitni string.</w:t>
+      </w:r>
+    </w:p>
+    <w:p>
+      <w:pPr>
+        <w:jc w:val="center"/>
+        <w:rPr>
+          <w:lang w:val="sr-Latn-RS"/>
+        </w:rPr>
+      </w:pPr>
+      <w:r>
+        <w:rPr>
+          <w:noProof/>
+        </w:rPr>
+        <w:drawing>
+          <wp:inline distT="0" distB="0" distL="0" distR="0" wp14:anchorId="7120C11B" wp14:editId="109D0C9E">
+            <wp:extent cx="1971675" cy="314325"/>
+            <wp:effectExtent l="0" t="0" r="9525" b="9525"/>
+            <wp:docPr id="6" name="Picture 6"/>
+            <wp:cNvGraphicFramePr>
+              <a:graphicFrameLocks xmlns:a="http://schemas.openxmlformats.org/drawingml/2006/main" noChangeAspect="1"/>
+            </wp:cNvGraphicFramePr>
+            <a:graphic xmlns:a="http://schemas.openxmlformats.org/drawingml/2006/main">
+              <a:graphicData uri="http://schemas.openxmlformats.org/drawingml/2006/picture">
+                <pic:pic xmlns:pic="http://schemas.openxmlformats.org/drawingml/2006/picture">
+                  <pic:nvPicPr>
+                    <pic:cNvPr id="1" name=""/>
+                    <pic:cNvPicPr/>
+                  </pic:nvPicPr>
+                  <pic:blipFill>
+                    <a:blip r:embed="rId10"/>
+                    <a:stretch>
+                      <a:fillRect/>
+                    </a:stretch>
+                  </pic:blipFill>
+                  <pic:spPr>
+                    <a:xfrm>
+                      <a:off x="0" y="0"/>
+                      <a:ext cx="1971675" cy="314325"/>
+                    </a:xfrm>
+                    <a:prstGeom prst="rect">
+                      <a:avLst/>
+                    </a:prstGeom>
+                  </pic:spPr>
+                </pic:pic>
+              </a:graphicData>
+            </a:graphic>
+          </wp:inline>
+        </w:drawing>
+      </w:r>
+    </w:p>
+    <w:p>
+      <w:pPr>
+        <w:jc w:val="center"/>
+        <w:rPr>
+          <w:sz w:val="18"/>
+          <w:szCs w:val="18"/>
+          <w:lang w:val="sr-Latn-RS"/>
+        </w:rPr>
+      </w:pPr>
+      <w:r>
+        <w:rPr>
+          <w:sz w:val="18"/>
+          <w:szCs w:val="18"/>
+          <w:lang w:val="sr-Latn-RS"/>
+        </w:rPr>
+        <w:t>Slika 4. Primer upitnog stringa posle URL-a</w:t>
+      </w:r>
+    </w:p>
+    <w:p>
+      <w:pPr>
+        <w:rPr>
+          <w:lang w:val="sr-Latn-RS"/>
+        </w:rPr>
+      </w:pPr>
+      <w:r>
+        <w:rPr>
+          <w:lang w:val="sr-Latn-RS"/>
+        </w:rPr>
+        <w:t xml:space="preserve">Upitni string je sve ono što se u URL-u nalazi posle upitnika. Njemu Javascript lako može da pristupi preko window.location.search. Ako definišemo </w:t>
+      </w:r>
+      <w:r>
+        <w:rPr>
+          <w:lang w:val="sr-Latn-RS"/>
+        </w:rPr>
+        <w:t>e</w:t>
+      </w:r>
+      <w:r>
+        <w:rPr>
+          <w:lang w:val="sr-Latn-RS"/>
+        </w:rPr>
+        <w:t>lementdata* kao adresu na koju se klijent obraća serveru za pojedinačne elemente, XMLHttpRequest objekat će izgledati isto kao u prošlom primeru, samo što će ići na sledeću adresu:</w:t>
+      </w:r>
+    </w:p>
+    <w:p>
+      <w:pPr>
+        <w:jc w:val="center"/>
+        <w:rPr>
+          <w:lang w:val="sr-Latn-RS"/>
+        </w:rPr>
+      </w:pPr>
+      <w:r>
+        <w:rPr>
+          <w:noProof/>
+        </w:rPr>
+        <w:drawing>
+          <wp:inline distT="0" distB="0" distL="0" distR="0" wp14:anchorId="760DCFEB" wp14:editId="61BEFFB5">
+            <wp:extent cx="5731510" cy="330200"/>
+            <wp:effectExtent l="0" t="0" r="2540" b="0"/>
+            <wp:docPr id="7" name="Picture 7"/>
+            <wp:cNvGraphicFramePr>
+              <a:graphicFrameLocks xmlns:a="http://schemas.openxmlformats.org/drawingml/2006/main" noChangeAspect="1"/>
+            </wp:cNvGraphicFramePr>
+            <a:graphic xmlns:a="http://schemas.openxmlformats.org/drawingml/2006/main">
+              <a:graphicData uri="http://schemas.openxmlformats.org/drawingml/2006/picture">
+                <pic:pic xmlns:pic="http://schemas.openxmlformats.org/drawingml/2006/picture">
+                  <pic:nvPicPr>
+                    <pic:cNvPr id="1" name=""/>
+                    <pic:cNvPicPr/>
+                  </pic:nvPicPr>
+                  <pic:blipFill>
+                    <a:blip r:embed="rId11"/>
+                    <a:stretch>
+                      <a:fillRect/>
+                    </a:stretch>
+                  </pic:blipFill>
+                  <pic:spPr>
+                    <a:xfrm>
+                      <a:off x="0" y="0"/>
+                      <a:ext cx="5731510" cy="330200"/>
+                    </a:xfrm>
+                    <a:prstGeom prst="rect">
+                      <a:avLst/>
+                    </a:prstGeom>
+                  </pic:spPr>
+                </pic:pic>
+              </a:graphicData>
+            </a:graphic>
+          </wp:inline>
+        </w:drawing>
+      </w:r>
+    </w:p>
+    <w:p>
+      <w:pPr>
+        <w:jc w:val="center"/>
+        <w:rPr>
+          <w:sz w:val="18"/>
+          <w:szCs w:val="18"/>
+          <w:lang w:val="sr-Latn-RS"/>
+        </w:rPr>
+      </w:pPr>
+      <w:r>
+        <w:rPr>
+          <w:sz w:val="18"/>
+          <w:szCs w:val="18"/>
+          <w:lang w:val="sr-Latn-RS"/>
+        </w:rPr>
+        <w:t>Slika 6. Primer adresiranja zahteva koji očekuje samo jedan element kao odgovor</w:t>
+      </w:r>
+    </w:p>
+    <w:p>
+      <w:pPr>
+        <w:rPr>
+          <w:lang w:val="sr-Latn-RS"/>
+        </w:rPr>
+      </w:pPr>
+      <w:r>
+        <w:rPr>
+          <w:lang w:val="sr-Latn-RS"/>
+        </w:rPr>
+        <w:t>Server može pristupiti svakom delu upitnog stringa preko req.query.</w:t>
+      </w:r>
+      <w:r>
+        <w:rPr>
+          <w:lang w:val="en-US"/>
+        </w:rPr>
+        <w:t>[</w:t>
+      </w:r>
+      <w:proofErr w:type="spellStart"/>
+      <w:r>
+        <w:rPr>
+          <w:lang w:val="en-US"/>
+        </w:rPr>
+        <w:t>ime</w:t>
+      </w:r>
+      <w:proofErr w:type="spellEnd"/>
+      <w:r>
+        <w:rPr>
+          <w:lang w:val="en-US"/>
+        </w:rPr>
+        <w:t xml:space="preserve"> </w:t>
+      </w:r>
+      <w:proofErr w:type="spellStart"/>
+      <w:r>
+        <w:rPr>
+          <w:lang w:val="en-US"/>
+        </w:rPr>
+        <w:t>dela</w:t>
+      </w:r>
+      <w:proofErr w:type="spellEnd"/>
+      <w:r>
+        <w:rPr>
+          <w:lang w:val="en-US"/>
+        </w:rPr>
+        <w:t xml:space="preserve">]. </w:t>
+      </w:r>
+      <w:r>
+        <w:rPr>
+          <w:lang w:val="sr-Latn-RS"/>
+        </w:rPr>
+        <w:t xml:space="preserve">U našem slučaju imamo samo id, ali </w:t>
+      </w:r>
+      <w:r>
+        <w:rPr>
+          <w:lang w:val="sr-Latn-RS"/>
+        </w:rPr>
+        <w:t xml:space="preserve">moguće je staviti više delova upitnog stringa u URL tako što ih razdvojima znakom </w:t>
+      </w:r>
+      <w:r>
+        <w:rPr>
+          <w:lang w:val="en-US"/>
+        </w:rPr>
+        <w:t xml:space="preserve">&amp;. </w:t>
+      </w:r>
+      <w:r>
+        <w:rPr>
+          <w:lang w:val="sr-Latn-RS"/>
+        </w:rPr>
+        <w:t xml:space="preserve">Sa serverske strane će </w:t>
+      </w:r>
+      <w:r>
+        <w:rPr>
+          <w:lang w:val="sr-Latn-RS"/>
+        </w:rPr>
+        <w:t xml:space="preserve">onda </w:t>
+      </w:r>
+      <w:r>
+        <w:rPr>
+          <w:lang w:val="sr-Latn-RS"/>
+        </w:rPr>
+        <w:t xml:space="preserve">obrada zahteva </w:t>
+      </w:r>
+      <w:bookmarkStart w:id="0" w:name="_GoBack"/>
+      <w:bookmarkEnd w:id="0"/>
+      <w:r>
+        <w:rPr>
+          <w:lang w:val="sr-Latn-RS"/>
+        </w:rPr>
+        <w:t>izgledati ovako:</w:t>
+      </w:r>
+    </w:p>
+    <w:p>
+      <w:pPr>
+        <w:jc w:val="center"/>
+        <w:rPr>
+          <w:lang w:val="sr-Latn-RS"/>
+        </w:rPr>
+      </w:pPr>
+      <w:r>
+        <w:rPr>
+          <w:noProof/>
+        </w:rPr>
+        <w:lastRenderedPageBreak/>
+        <w:drawing>
+          <wp:inline distT="0" distB="0" distL="0" distR="0" wp14:anchorId="06BE87BA" wp14:editId="5669AE9B">
+            <wp:extent cx="4933950" cy="2390775"/>
+            <wp:effectExtent l="0" t="0" r="0" b="9525"/>
+            <wp:docPr id="9" name="Picture 9"/>
+            <wp:cNvGraphicFramePr>
+              <a:graphicFrameLocks xmlns:a="http://schemas.openxmlformats.org/drawingml/2006/main" noChangeAspect="1"/>
+            </wp:cNvGraphicFramePr>
+            <a:graphic xmlns:a="http://schemas.openxmlformats.org/drawingml/2006/main">
+              <a:graphicData uri="http://schemas.openxmlformats.org/drawingml/2006/picture">
+                <pic:pic xmlns:pic="http://schemas.openxmlformats.org/drawingml/2006/picture">
+                  <pic:nvPicPr>
+                    <pic:cNvPr id="1" name=""/>
+                    <pic:cNvPicPr/>
+                  </pic:nvPicPr>
+                  <pic:blipFill>
+                    <a:blip r:embed="rId12"/>
+                    <a:stretch>
+                      <a:fillRect/>
+                    </a:stretch>
+                  </pic:blipFill>
+                  <pic:spPr>
+                    <a:xfrm>
+                      <a:off x="0" y="0"/>
+                      <a:ext cx="4933950" cy="2390775"/>
+                    </a:xfrm>
+                    <a:prstGeom prst="rect">
+                      <a:avLst/>
+                    </a:prstGeom>
+                  </pic:spPr>
+                </pic:pic>
+              </a:graphicData>
+            </a:graphic>
+          </wp:inline>
+        </w:drawing>
+      </w:r>
+    </w:p>
+    <w:p>
+      <w:pPr>
+        <w:jc w:val="center"/>
+        <w:rPr>
+          <w:sz w:val="18"/>
+          <w:szCs w:val="18"/>
+          <w:lang w:val="sr-Latn-RS"/>
+        </w:rPr>
+      </w:pPr>
+      <w:r>
+        <w:rPr>
+          <w:sz w:val="18"/>
+          <w:szCs w:val="18"/>
+          <w:lang w:val="sr-Latn-RS"/>
+        </w:rPr>
+        <w:t>Slika 7. Serverski odgovor na zahtev objašnjen iznad.</w:t>
+      </w:r>
+    </w:p>
+    <w:p>
+      <w:pPr>
+        <w:rPr>
+          <w:lang w:val="sr-Latn-RS"/>
+        </w:rPr>
+      </w:pPr>
     </w:p>
     <w:sectPr>
       <w:pgSz w:w="11906" w:h="16838"/>
